--- a/ProyectoPIA6B1.docx
+++ b/ProyectoPIA6B1.docx
@@ -18,8 +18,8 @@
         <w:tblLook w:val="04A0" w:firstRow="1" w:lastRow="0" w:firstColumn="1" w:lastColumn="0" w:noHBand="0" w:noVBand="1"/>
       </w:tblPr>
       <w:tblGrid>
-        <w:gridCol w:w="4505"/>
-        <w:gridCol w:w="4505"/>
+        <w:gridCol w:w="3989"/>
+        <w:gridCol w:w="5021"/>
       </w:tblGrid>
       <w:tr>
         <w:tc>
@@ -149,7 +149,15 @@
               <w:jc w:val="both"/>
             </w:pPr>
             <w:r>
-              <w:t>Desarrollar una IA, que aprenda a calcular el siguiente problema: El punto de partida para ascender al Chimborazo es el primer refugio llamado Hermanos Carrel. Para llegar ahí, un grupo de cuatro andinistas contratan un taxi en Riobamba. La tarifa por ida y vuelta es $ 35. ¿Qué cantidad de dinero debe aportar cada andinista para cubrir este gasto?</w:t>
+              <w:t xml:space="preserve">Desarrollar una IA, que aprenda a calcular el siguiente problema: El punto de partida para ascender al Chimborazo es el primer refugio llamado Hermanos </w:t>
+            </w:r>
+            <w:proofErr w:type="spellStart"/>
+            <w:r>
+              <w:t>Carrel</w:t>
+            </w:r>
+            <w:proofErr w:type="spellEnd"/>
+            <w:r>
+              <w:t>. Para llegar ahí, un grupo de cuatro andinistas contratan un taxi en Riobamba. La tarifa por ida y vuelta es $ 35. ¿Qué cantidad de dinero debe aportar cada andinista para cubrir este gasto?</w:t>
             </w:r>
           </w:p>
         </w:tc>
@@ -591,9 +599,79 @@
               <w:pStyle w:val="Prrafodelista"/>
               <w:numPr>
                 <w:ilvl w:val="0"/>
-                <w:numId w:val="3"/>
+                <w:numId w:val="2"/>
               </w:numPr>
             </w:pPr>
+            <w:r>
+              <w:t xml:space="preserve">Herramienta: </w:t>
+            </w:r>
+            <w:proofErr w:type="spellStart"/>
+            <w:r>
+              <w:t>Geogebra</w:t>
+            </w:r>
+            <w:proofErr w:type="spellEnd"/>
+            <w:r>
+              <w:t xml:space="preserve">, </w:t>
+            </w:r>
+            <w:hyperlink r:id="rId5" w:history="1">
+              <w:r>
+                <w:t>http://geogebra.org/</w:t>
+              </w:r>
+            </w:hyperlink>
+            <w:r>
+              <w:t xml:space="preserve"> </w:t>
+            </w:r>
+          </w:p>
+          <w:p>
+            <w:pPr>
+              <w:pStyle w:val="Prrafodelista"/>
+              <w:numPr>
+                <w:ilvl w:val="0"/>
+                <w:numId w:val="2"/>
+              </w:numPr>
+              <w:jc w:val="both"/>
+            </w:pPr>
+            <w:r>
+              <w:t xml:space="preserve">Conjunto de imágenes referentes al tema descargadas de la nube, o del aula virtual. </w:t>
+            </w:r>
+          </w:p>
+          <w:p>
+            <w:pPr>
+              <w:pStyle w:val="Prrafodelista"/>
+              <w:numPr>
+                <w:ilvl w:val="0"/>
+                <w:numId w:val="2"/>
+              </w:numPr>
+              <w:jc w:val="both"/>
+            </w:pPr>
+            <w:r>
+              <w:t xml:space="preserve">Actividad, y más recursos públicos de </w:t>
+            </w:r>
+            <w:proofErr w:type="spellStart"/>
+            <w:r>
+              <w:t>Geogebra</w:t>
+            </w:r>
+            <w:proofErr w:type="spellEnd"/>
+            <w:r>
+              <w:t>.</w:t>
+            </w:r>
+          </w:p>
+          <w:p>
+            <w:pPr>
+              <w:pStyle w:val="Prrafodelista"/>
+              <w:numPr>
+                <w:ilvl w:val="0"/>
+                <w:numId w:val="2"/>
+              </w:numPr>
+            </w:pPr>
+            <w:r>
+              <w:t xml:space="preserve">Enlace de la actividad Online: </w:t>
+            </w:r>
+            <w:hyperlink r:id="rId6" w:history="1">
+              <w:r>
+                <w:t>https://www.geogebra.org/m/wpxmuqxb</w:t>
+              </w:r>
+            </w:hyperlink>
           </w:p>
         </w:tc>
       </w:tr>
@@ -615,30 +693,675 @@
                 <w:b/>
                 <w:bCs/>
               </w:rPr>
-              <w:t>Proceso</w:t>
-            </w:r>
-            <w:r>
-              <w:rPr>
-                <w:b/>
-                <w:bCs/>
-              </w:rPr>
-              <w:t>:</w:t>
+              <w:t>Proceso:</w:t>
             </w:r>
           </w:p>
         </w:tc>
         <w:tc>
           <w:tcPr>
             <w:tcW w:w="4505" w:type="dxa"/>
+            <w:vAlign w:val="center"/>
           </w:tcPr>
           <w:p>
             <w:pPr>
               <w:pStyle w:val="Prrafodelista"/>
               <w:numPr>
                 <w:ilvl w:val="0"/>
-                <w:numId w:val="4"/>
+                <w:numId w:val="6"/>
               </w:numPr>
-              <w:jc w:val="both"/>
-            </w:pPr>
+              <w:rPr>
+                <w:rFonts w:ascii="Calibri" w:eastAsia="Times New Roman" w:hAnsi="Calibri" w:cs="Calibri"/>
+                <w:lang w:eastAsia="es-ES"/>
+              </w:rPr>
+            </w:pPr>
+            <w:r>
+              <w:rPr>
+                <w:rFonts w:ascii="Calibri" w:eastAsia="Times New Roman" w:hAnsi="Calibri" w:cs="Calibri"/>
+                <w:lang w:eastAsia="es-ES"/>
+              </w:rPr>
+              <w:t xml:space="preserve">Determinar los datos de entrada y salida del problema. </w:t>
+            </w:r>
+          </w:p>
+          <w:p>
+            <w:pPr>
+              <w:pStyle w:val="Prrafodelista"/>
+              <w:numPr>
+                <w:ilvl w:val="0"/>
+                <w:numId w:val="6"/>
+              </w:numPr>
+              <w:rPr>
+                <w:rFonts w:ascii="Calibri" w:eastAsia="Times New Roman" w:hAnsi="Calibri" w:cs="Calibri"/>
+                <w:lang w:eastAsia="es-ES"/>
+              </w:rPr>
+            </w:pPr>
+            <w:r>
+              <w:rPr>
+                <w:rFonts w:ascii="Calibri" w:eastAsia="Times New Roman" w:hAnsi="Calibri" w:cs="Calibri"/>
+                <w:lang w:eastAsia="es-ES"/>
+              </w:rPr>
+              <w:t xml:space="preserve">Ingresar a </w:t>
+            </w:r>
+            <w:proofErr w:type="spellStart"/>
+            <w:r>
+              <w:rPr>
+                <w:rFonts w:ascii="Calibri" w:eastAsia="Times New Roman" w:hAnsi="Calibri" w:cs="Calibri"/>
+                <w:lang w:eastAsia="es-ES"/>
+              </w:rPr>
+              <w:t>Geogebra</w:t>
+            </w:r>
+            <w:proofErr w:type="spellEnd"/>
+            <w:r>
+              <w:rPr>
+                <w:rFonts w:ascii="Calibri" w:eastAsia="Times New Roman" w:hAnsi="Calibri" w:cs="Calibri"/>
+                <w:lang w:eastAsia="es-ES"/>
+              </w:rPr>
+              <w:t xml:space="preserve"> vía Web (</w:t>
+            </w:r>
+            <w:hyperlink r:id="rId7" w:history="1">
+              <w:r>
+                <w:rPr>
+                  <w:rStyle w:val="Hipervnculo"/>
+                  <w:rFonts w:ascii="Calibri" w:eastAsia="Times New Roman" w:hAnsi="Calibri" w:cs="Calibri"/>
+                  <w:lang w:eastAsia="es-ES"/>
+                </w:rPr>
+                <w:t>https://www.geogebra.org</w:t>
+              </w:r>
+            </w:hyperlink>
+            <w:r>
+              <w:rPr>
+                <w:rFonts w:ascii="Calibri" w:eastAsia="Times New Roman" w:hAnsi="Calibri" w:cs="Calibri"/>
+                <w:lang w:eastAsia="es-ES"/>
+              </w:rPr>
+              <w:t>) o en aplicación de escritorio previa instalación.</w:t>
+            </w:r>
+          </w:p>
+          <w:p>
+            <w:pPr>
+              <w:pStyle w:val="Prrafodelista"/>
+              <w:numPr>
+                <w:ilvl w:val="0"/>
+                <w:numId w:val="6"/>
+              </w:numPr>
+              <w:rPr>
+                <w:rFonts w:ascii="Calibri" w:eastAsia="Times New Roman" w:hAnsi="Calibri" w:cs="Calibri"/>
+                <w:lang w:eastAsia="es-ES"/>
+              </w:rPr>
+            </w:pPr>
+            <w:r>
+              <w:rPr>
+                <w:rFonts w:ascii="Calibri" w:eastAsia="Times New Roman" w:hAnsi="Calibri" w:cs="Calibri"/>
+                <w:lang w:eastAsia="es-ES"/>
+              </w:rPr>
+              <w:t xml:space="preserve">En </w:t>
+            </w:r>
+            <w:proofErr w:type="spellStart"/>
+            <w:r>
+              <w:rPr>
+                <w:rFonts w:ascii="Calibri" w:eastAsia="Times New Roman" w:hAnsi="Calibri" w:cs="Calibri"/>
+                <w:lang w:eastAsia="es-ES"/>
+              </w:rPr>
+              <w:t>Geogebra</w:t>
+            </w:r>
+            <w:proofErr w:type="spellEnd"/>
+            <w:r>
+              <w:rPr>
+                <w:rFonts w:ascii="Calibri" w:eastAsia="Times New Roman" w:hAnsi="Calibri" w:cs="Calibri"/>
+                <w:lang w:eastAsia="es-ES"/>
+              </w:rPr>
+              <w:t xml:space="preserve">, seleccionar el tipo de vista que se requiere para elaborar la solución: Vista </w:t>
+            </w:r>
+            <w:r>
+              <w:rPr>
+                <w:rFonts w:ascii="Calibri" w:eastAsia="Times New Roman" w:hAnsi="Calibri" w:cs="Calibri"/>
+                <w:lang w:eastAsia="es-ES"/>
+              </w:rPr>
+              <w:lastRenderedPageBreak/>
+              <w:t xml:space="preserve">Gráfica 1D / 2D / 3D, Hoja de </w:t>
+            </w:r>
+            <w:proofErr w:type="spellStart"/>
+            <w:r>
+              <w:rPr>
+                <w:rFonts w:ascii="Calibri" w:eastAsia="Times New Roman" w:hAnsi="Calibri" w:cs="Calibri"/>
+                <w:lang w:eastAsia="es-ES"/>
+              </w:rPr>
+              <w:t>Calculo</w:t>
+            </w:r>
+            <w:proofErr w:type="spellEnd"/>
+            <w:r>
+              <w:rPr>
+                <w:rFonts w:ascii="Calibri" w:eastAsia="Times New Roman" w:hAnsi="Calibri" w:cs="Calibri"/>
+                <w:lang w:eastAsia="es-ES"/>
+              </w:rPr>
+              <w:t xml:space="preserve">, o, Cálculos de probabilidad. </w:t>
+            </w:r>
+          </w:p>
+          <w:p>
+            <w:pPr>
+              <w:pStyle w:val="Prrafodelista"/>
+              <w:numPr>
+                <w:ilvl w:val="0"/>
+                <w:numId w:val="6"/>
+              </w:numPr>
+              <w:rPr>
+                <w:rFonts w:ascii="Calibri" w:eastAsia="Times New Roman" w:hAnsi="Calibri" w:cs="Calibri"/>
+                <w:lang w:eastAsia="es-ES"/>
+              </w:rPr>
+            </w:pPr>
+            <w:r>
+              <w:rPr>
+                <w:rFonts w:ascii="Calibri" w:eastAsia="Times New Roman" w:hAnsi="Calibri" w:cs="Calibri"/>
+                <w:lang w:eastAsia="es-ES"/>
+              </w:rPr>
+              <w:t xml:space="preserve">Dados los datos de entrada, insertar los objetos de: &lt;CASILLAS DE ENTRADA&gt; y/o &lt;DESLIZADOR&gt;; para cada dato. </w:t>
+            </w:r>
+          </w:p>
+          <w:p>
+            <w:pPr>
+              <w:pStyle w:val="Prrafodelista"/>
+              <w:numPr>
+                <w:ilvl w:val="0"/>
+                <w:numId w:val="6"/>
+              </w:numPr>
+              <w:rPr>
+                <w:rFonts w:ascii="Calibri" w:eastAsia="Times New Roman" w:hAnsi="Calibri" w:cs="Calibri"/>
+                <w:lang w:eastAsia="es-ES"/>
+              </w:rPr>
+            </w:pPr>
+            <w:r>
+              <w:rPr>
+                <w:rFonts w:ascii="Calibri" w:eastAsia="Times New Roman" w:hAnsi="Calibri" w:cs="Calibri"/>
+                <w:lang w:eastAsia="es-ES"/>
+              </w:rPr>
+              <w:t>Determinar las configuraciones necesarias como: Nombre, Definición, Rotulo, Min, Max, Incremento, etc. de los objetos insertados en el paso 4.</w:t>
+            </w:r>
+          </w:p>
+          <w:p>
+            <w:pPr>
+              <w:pStyle w:val="Prrafodelista"/>
+              <w:numPr>
+                <w:ilvl w:val="0"/>
+                <w:numId w:val="6"/>
+              </w:numPr>
+              <w:rPr>
+                <w:rFonts w:ascii="Calibri" w:eastAsia="Times New Roman" w:hAnsi="Calibri" w:cs="Calibri"/>
+                <w:lang w:eastAsia="es-ES"/>
+              </w:rPr>
+            </w:pPr>
+            <w:r>
+              <w:rPr>
+                <w:rFonts w:ascii="Calibri" w:eastAsia="Times New Roman" w:hAnsi="Calibri" w:cs="Calibri"/>
+                <w:lang w:eastAsia="es-ES"/>
+              </w:rPr>
+              <w:t xml:space="preserve">Insertar el objeto </w:t>
+            </w:r>
+            <w:r>
+              <w:rPr>
+                <w:rFonts w:ascii="Calibri" w:eastAsia="Times New Roman" w:hAnsi="Calibri" w:cs="Calibri"/>
+                <w:b/>
+                <w:bCs/>
+                <w:i/>
+                <w:iCs/>
+                <w:lang w:eastAsia="es-ES"/>
+              </w:rPr>
+              <w:t>&lt;TEXTO&gt;</w:t>
+            </w:r>
+            <w:r>
+              <w:rPr>
+                <w:rFonts w:ascii="Calibri" w:eastAsia="Times New Roman" w:hAnsi="Calibri" w:cs="Calibri"/>
+                <w:lang w:eastAsia="es-ES"/>
+              </w:rPr>
+              <w:t xml:space="preserve"> y enlazarlos con los </w:t>
+            </w:r>
+            <w:r>
+              <w:rPr>
+                <w:rFonts w:ascii="Calibri" w:eastAsia="Times New Roman" w:hAnsi="Calibri" w:cs="Calibri"/>
+                <w:b/>
+                <w:bCs/>
+                <w:i/>
+                <w:iCs/>
+                <w:lang w:eastAsia="es-ES"/>
+              </w:rPr>
+              <w:t>&lt;DESLIZADORES&gt;</w:t>
+            </w:r>
+            <w:r>
+              <w:rPr>
+                <w:rFonts w:ascii="Calibri" w:eastAsia="Times New Roman" w:hAnsi="Calibri" w:cs="Calibri"/>
+                <w:lang w:eastAsia="es-ES"/>
+              </w:rPr>
+              <w:t xml:space="preserve"> respectivos para procesar la información de salida / resultados; ello vía opción Avanzado, icono </w:t>
+            </w:r>
+            <w:proofErr w:type="spellStart"/>
+            <w:r>
+              <w:rPr>
+                <w:rFonts w:ascii="Calibri" w:eastAsia="Times New Roman" w:hAnsi="Calibri" w:cs="Calibri"/>
+                <w:lang w:eastAsia="es-ES"/>
+              </w:rPr>
+              <w:t>Geogebra</w:t>
+            </w:r>
+            <w:proofErr w:type="spellEnd"/>
+            <w:r>
+              <w:rPr>
+                <w:rFonts w:ascii="Calibri" w:eastAsia="Times New Roman" w:hAnsi="Calibri" w:cs="Calibri"/>
+                <w:lang w:eastAsia="es-ES"/>
+              </w:rPr>
+              <w:t xml:space="preserve">. Si desea totalizar cantidades, inserte dentro del nombre de uno de los objetos, el operador con el otro objeto asociado. </w:t>
+            </w:r>
+          </w:p>
+          <w:p>
+            <w:pPr>
+              <w:pStyle w:val="Prrafodelista"/>
+              <w:numPr>
+                <w:ilvl w:val="0"/>
+                <w:numId w:val="6"/>
+              </w:numPr>
+              <w:rPr>
+                <w:rFonts w:ascii="Calibri" w:eastAsia="Times New Roman" w:hAnsi="Calibri" w:cs="Calibri"/>
+                <w:lang w:eastAsia="es-ES"/>
+              </w:rPr>
+            </w:pPr>
+            <w:r>
+              <w:rPr>
+                <w:rFonts w:ascii="Calibri" w:eastAsia="Times New Roman" w:hAnsi="Calibri" w:cs="Calibri"/>
+                <w:lang w:eastAsia="es-ES"/>
+              </w:rPr>
+              <w:t>Para animar la solución y visualización de resultados, podría insertar imágenes y/</w:t>
+            </w:r>
+            <w:proofErr w:type="spellStart"/>
+            <w:r>
+              <w:rPr>
+                <w:rFonts w:ascii="Calibri" w:eastAsia="Times New Roman" w:hAnsi="Calibri" w:cs="Calibri"/>
+                <w:lang w:eastAsia="es-ES"/>
+              </w:rPr>
+              <w:t>o</w:t>
+            </w:r>
+            <w:proofErr w:type="spellEnd"/>
+            <w:r>
+              <w:rPr>
+                <w:rFonts w:ascii="Calibri" w:eastAsia="Times New Roman" w:hAnsi="Calibri" w:cs="Calibri"/>
+                <w:lang w:eastAsia="es-ES"/>
+              </w:rPr>
+              <w:t xml:space="preserve"> objetos en la vista, asociarlos con un </w:t>
+            </w:r>
+            <w:r>
+              <w:rPr>
+                <w:rFonts w:ascii="Calibri" w:eastAsia="Times New Roman" w:hAnsi="Calibri" w:cs="Calibri"/>
+                <w:b/>
+                <w:bCs/>
+                <w:i/>
+                <w:iCs/>
+                <w:lang w:eastAsia="es-ES"/>
+              </w:rPr>
+              <w:t>&lt;DESLIZADOR&gt;</w:t>
+            </w:r>
+            <w:r>
+              <w:rPr>
+                <w:rFonts w:ascii="Calibri" w:eastAsia="Times New Roman" w:hAnsi="Calibri" w:cs="Calibri"/>
+                <w:lang w:eastAsia="es-ES"/>
+              </w:rPr>
+              <w:t xml:space="preserve">, </w:t>
+            </w:r>
+            <w:r>
+              <w:rPr>
+                <w:rFonts w:ascii="Calibri" w:eastAsia="Times New Roman" w:hAnsi="Calibri" w:cs="Calibri"/>
+                <w:b/>
+                <w:bCs/>
+                <w:i/>
+                <w:iCs/>
+                <w:lang w:eastAsia="es-ES"/>
+              </w:rPr>
+              <w:t>&lt;HOMOTENCIA&gt;</w:t>
+            </w:r>
+            <w:r>
+              <w:rPr>
+                <w:rFonts w:ascii="Calibri" w:eastAsia="Times New Roman" w:hAnsi="Calibri" w:cs="Calibri"/>
+                <w:lang w:eastAsia="es-ES"/>
+              </w:rPr>
+              <w:t xml:space="preserve">, </w:t>
+            </w:r>
+            <w:r>
+              <w:rPr>
+                <w:rFonts w:ascii="Calibri" w:eastAsia="Times New Roman" w:hAnsi="Calibri" w:cs="Calibri"/>
+                <w:b/>
+                <w:bCs/>
+                <w:i/>
+                <w:iCs/>
+                <w:lang w:eastAsia="es-ES"/>
+              </w:rPr>
+              <w:t>&lt;VECTOR</w:t>
+            </w:r>
+            <w:r>
+              <w:rPr>
+                <w:rFonts w:ascii="Calibri" w:eastAsia="Times New Roman" w:hAnsi="Calibri" w:cs="Calibri"/>
+                <w:i/>
+                <w:iCs/>
+                <w:lang w:eastAsia="es-ES"/>
+              </w:rPr>
+              <w:t>&gt;</w:t>
+            </w:r>
+            <w:r>
+              <w:rPr>
+                <w:rFonts w:ascii="Calibri" w:eastAsia="Times New Roman" w:hAnsi="Calibri" w:cs="Calibri"/>
+                <w:lang w:eastAsia="es-ES"/>
+              </w:rPr>
+              <w:t xml:space="preserve">, y finalmente con la </w:t>
+            </w:r>
+            <w:r>
+              <w:rPr>
+                <w:rFonts w:ascii="Calibri" w:eastAsia="Times New Roman" w:hAnsi="Calibri" w:cs="Calibri"/>
+                <w:b/>
+                <w:bCs/>
+                <w:lang w:eastAsia="es-ES"/>
+              </w:rPr>
+              <w:t>&lt;TRANSLACIÓN&gt;</w:t>
+            </w:r>
+            <w:r>
+              <w:rPr>
+                <w:rFonts w:ascii="Calibri" w:eastAsia="Times New Roman" w:hAnsi="Calibri" w:cs="Calibri"/>
+                <w:lang w:eastAsia="es-ES"/>
+              </w:rPr>
+              <w:t xml:space="preserve"> y éste último con el </w:t>
+            </w:r>
+            <w:r>
+              <w:rPr>
+                <w:rFonts w:ascii="Calibri" w:eastAsia="Times New Roman" w:hAnsi="Calibri" w:cs="Calibri"/>
+                <w:b/>
+                <w:bCs/>
+                <w:i/>
+                <w:iCs/>
+                <w:lang w:eastAsia="es-ES"/>
+              </w:rPr>
+              <w:t>&lt;DESLIZADOR&gt;</w:t>
+            </w:r>
+            <w:r>
+              <w:rPr>
+                <w:rFonts w:ascii="Calibri" w:eastAsia="Times New Roman" w:hAnsi="Calibri" w:cs="Calibri"/>
+                <w:lang w:eastAsia="es-ES"/>
+              </w:rPr>
+              <w:t xml:space="preserve">. Si lo realiza así, se sugieren insertar objetos </w:t>
+            </w:r>
+            <w:r>
+              <w:rPr>
+                <w:rFonts w:ascii="Calibri" w:eastAsia="Times New Roman" w:hAnsi="Calibri" w:cs="Calibri"/>
+                <w:b/>
+                <w:bCs/>
+                <w:i/>
+                <w:iCs/>
+                <w:lang w:eastAsia="es-ES"/>
+              </w:rPr>
+              <w:t>&lt;BOTÓN&gt;</w:t>
+            </w:r>
+            <w:r>
+              <w:rPr>
+                <w:rFonts w:ascii="Calibri" w:eastAsia="Times New Roman" w:hAnsi="Calibri" w:cs="Calibri"/>
+                <w:lang w:eastAsia="es-ES"/>
+              </w:rPr>
+              <w:t xml:space="preserve"> para un PLAY, STOP y RESET del </w:t>
+            </w:r>
+            <w:r>
+              <w:rPr>
+                <w:rFonts w:ascii="Calibri" w:eastAsia="Times New Roman" w:hAnsi="Calibri" w:cs="Calibri"/>
+                <w:b/>
+                <w:bCs/>
+                <w:i/>
+                <w:iCs/>
+                <w:lang w:eastAsia="es-ES"/>
+              </w:rPr>
+              <w:t>&lt;DESLIZADOR&gt;</w:t>
+            </w:r>
+            <w:r>
+              <w:rPr>
+                <w:rFonts w:ascii="Calibri" w:eastAsia="Times New Roman" w:hAnsi="Calibri" w:cs="Calibri"/>
+                <w:lang w:eastAsia="es-ES"/>
+              </w:rPr>
+              <w:t xml:space="preserve"> asociado. En este caso, los comando/sentencias para cada </w:t>
+            </w:r>
+            <w:r>
+              <w:rPr>
+                <w:rFonts w:ascii="Calibri" w:eastAsia="Times New Roman" w:hAnsi="Calibri" w:cs="Calibri"/>
+                <w:b/>
+                <w:bCs/>
+                <w:i/>
+                <w:iCs/>
+                <w:lang w:eastAsia="es-ES"/>
+              </w:rPr>
+              <w:t>&lt;BOTÓN&gt;</w:t>
+            </w:r>
+            <w:r>
+              <w:rPr>
+                <w:rFonts w:ascii="Calibri" w:eastAsia="Times New Roman" w:hAnsi="Calibri" w:cs="Calibri"/>
+                <w:lang w:eastAsia="es-ES"/>
+              </w:rPr>
+              <w:t xml:space="preserve"> son: </w:t>
+            </w:r>
+          </w:p>
+          <w:p>
+            <w:pPr>
+              <w:pStyle w:val="Prrafodelista"/>
+              <w:numPr>
+                <w:ilvl w:val="0"/>
+                <w:numId w:val="7"/>
+              </w:numPr>
+              <w:ind w:left="628" w:hanging="142"/>
+              <w:rPr>
+                <w:rFonts w:ascii="Calibri" w:eastAsia="Times New Roman" w:hAnsi="Calibri" w:cs="Calibri"/>
+                <w:lang w:eastAsia="es-ES"/>
+              </w:rPr>
+            </w:pPr>
+            <w:proofErr w:type="spellStart"/>
+            <w:r>
+              <w:rPr>
+                <w:rFonts w:ascii="Calibri" w:eastAsia="Times New Roman" w:hAnsi="Calibri" w:cs="Calibri"/>
+                <w:b/>
+                <w:bCs/>
+                <w:lang w:eastAsia="es-ES"/>
+              </w:rPr>
+              <w:t>IniciaAnimación</w:t>
+            </w:r>
+            <w:proofErr w:type="spellEnd"/>
+            <w:r>
+              <w:rPr>
+                <w:rFonts w:ascii="Calibri" w:eastAsia="Times New Roman" w:hAnsi="Calibri" w:cs="Calibri"/>
+                <w:lang w:eastAsia="es-ES"/>
+              </w:rPr>
+              <w:t>(&lt;</w:t>
+            </w:r>
+            <w:proofErr w:type="spellStart"/>
+            <w:r>
+              <w:rPr>
+                <w:rFonts w:ascii="Calibri" w:eastAsia="Times New Roman" w:hAnsi="Calibri" w:cs="Calibri"/>
+                <w:u w:val="single"/>
+                <w:lang w:eastAsia="es-ES"/>
+              </w:rPr>
+              <w:t>nombreDeslizador</w:t>
+            </w:r>
+            <w:proofErr w:type="spellEnd"/>
+            <w:r>
+              <w:rPr>
+                <w:rFonts w:ascii="Calibri" w:eastAsia="Times New Roman" w:hAnsi="Calibri" w:cs="Calibri"/>
+                <w:lang w:eastAsia="es-ES"/>
+              </w:rPr>
+              <w:t>&gt;, True)</w:t>
+            </w:r>
+          </w:p>
+          <w:p>
+            <w:pPr>
+              <w:pStyle w:val="Prrafodelista"/>
+              <w:numPr>
+                <w:ilvl w:val="0"/>
+                <w:numId w:val="7"/>
+              </w:numPr>
+              <w:ind w:left="628" w:hanging="142"/>
+              <w:rPr>
+                <w:rFonts w:ascii="Calibri" w:eastAsia="Times New Roman" w:hAnsi="Calibri" w:cs="Calibri"/>
+                <w:lang w:eastAsia="es-ES"/>
+              </w:rPr>
+            </w:pPr>
+            <w:proofErr w:type="spellStart"/>
+            <w:r>
+              <w:rPr>
+                <w:rFonts w:ascii="Calibri" w:eastAsia="Times New Roman" w:hAnsi="Calibri" w:cs="Calibri"/>
+                <w:b/>
+                <w:bCs/>
+                <w:lang w:eastAsia="es-ES"/>
+              </w:rPr>
+              <w:t>IniciaAnimación</w:t>
+            </w:r>
+            <w:proofErr w:type="spellEnd"/>
+            <w:r>
+              <w:rPr>
+                <w:rFonts w:ascii="Calibri" w:eastAsia="Times New Roman" w:hAnsi="Calibri" w:cs="Calibri"/>
+                <w:lang w:eastAsia="es-ES"/>
+              </w:rPr>
+              <w:t>(&lt;</w:t>
+            </w:r>
+            <w:proofErr w:type="spellStart"/>
+            <w:r>
+              <w:rPr>
+                <w:rFonts w:ascii="Calibri" w:eastAsia="Times New Roman" w:hAnsi="Calibri" w:cs="Calibri"/>
+                <w:u w:val="single"/>
+                <w:lang w:eastAsia="es-ES"/>
+              </w:rPr>
+              <w:t>nombreDeslizador</w:t>
+            </w:r>
+            <w:proofErr w:type="spellEnd"/>
+            <w:r>
+              <w:rPr>
+                <w:rFonts w:ascii="Calibri" w:eastAsia="Times New Roman" w:hAnsi="Calibri" w:cs="Calibri"/>
+                <w:lang w:eastAsia="es-ES"/>
+              </w:rPr>
+              <w:t>&gt;, False)</w:t>
+            </w:r>
+          </w:p>
+          <w:p>
+            <w:pPr>
+              <w:pStyle w:val="Prrafodelista"/>
+              <w:numPr>
+                <w:ilvl w:val="0"/>
+                <w:numId w:val="7"/>
+              </w:numPr>
+              <w:ind w:left="628" w:hanging="142"/>
+              <w:rPr>
+                <w:rFonts w:ascii="Calibri" w:eastAsia="Times New Roman" w:hAnsi="Calibri" w:cs="Calibri"/>
+                <w:lang w:eastAsia="es-ES"/>
+              </w:rPr>
+            </w:pPr>
+            <w:proofErr w:type="spellStart"/>
+            <w:r>
+              <w:rPr>
+                <w:rFonts w:ascii="Calibri" w:eastAsia="Times New Roman" w:hAnsi="Calibri" w:cs="Calibri"/>
+                <w:b/>
+                <w:bCs/>
+                <w:lang w:eastAsia="es-ES"/>
+              </w:rPr>
+              <w:t>IniciaAnimación</w:t>
+            </w:r>
+            <w:proofErr w:type="spellEnd"/>
+            <w:r>
+              <w:rPr>
+                <w:rFonts w:ascii="Calibri" w:eastAsia="Times New Roman" w:hAnsi="Calibri" w:cs="Calibri"/>
+                <w:lang w:eastAsia="es-ES"/>
+              </w:rPr>
+              <w:t>(&lt;</w:t>
+            </w:r>
+            <w:proofErr w:type="spellStart"/>
+            <w:r>
+              <w:rPr>
+                <w:rFonts w:ascii="Calibri" w:eastAsia="Times New Roman" w:hAnsi="Calibri" w:cs="Calibri"/>
+                <w:u w:val="single"/>
+                <w:lang w:eastAsia="es-ES"/>
+              </w:rPr>
+              <w:t>nombreDeslizador</w:t>
+            </w:r>
+            <w:proofErr w:type="spellEnd"/>
+            <w:r>
+              <w:rPr>
+                <w:rFonts w:ascii="Calibri" w:eastAsia="Times New Roman" w:hAnsi="Calibri" w:cs="Calibri"/>
+                <w:lang w:eastAsia="es-ES"/>
+              </w:rPr>
+              <w:t>&gt;, False)</w:t>
+            </w:r>
+          </w:p>
+          <w:p>
+            <w:pPr>
+              <w:pStyle w:val="Prrafodelista"/>
+              <w:ind w:left="628"/>
+              <w:rPr>
+                <w:rFonts w:ascii="Calibri" w:eastAsia="Times New Roman" w:hAnsi="Calibri" w:cs="Calibri"/>
+                <w:lang w:eastAsia="es-ES"/>
+              </w:rPr>
+            </w:pPr>
+            <w:r>
+              <w:rPr>
+                <w:rFonts w:ascii="Calibri" w:eastAsia="Times New Roman" w:hAnsi="Calibri" w:cs="Calibri"/>
+                <w:b/>
+                <w:bCs/>
+                <w:lang w:eastAsia="es-ES"/>
+              </w:rPr>
+              <w:t>&lt;</w:t>
+            </w:r>
+            <w:proofErr w:type="spellStart"/>
+            <w:r>
+              <w:rPr>
+                <w:rFonts w:ascii="Calibri" w:eastAsia="Times New Roman" w:hAnsi="Calibri" w:cs="Calibri"/>
+                <w:b/>
+                <w:bCs/>
+                <w:lang w:eastAsia="es-ES"/>
+              </w:rPr>
+              <w:t>nombreDeslizador</w:t>
+            </w:r>
+            <w:proofErr w:type="spellEnd"/>
+            <w:r>
+              <w:rPr>
+                <w:rFonts w:ascii="Calibri" w:eastAsia="Times New Roman" w:hAnsi="Calibri" w:cs="Calibri"/>
+                <w:b/>
+                <w:bCs/>
+                <w:lang w:eastAsia="es-ES"/>
+              </w:rPr>
+              <w:t xml:space="preserve">&gt; = </w:t>
+            </w:r>
+            <w:proofErr w:type="spellStart"/>
+            <w:r>
+              <w:rPr>
+                <w:rFonts w:ascii="Calibri" w:eastAsia="Times New Roman" w:hAnsi="Calibri" w:cs="Calibri"/>
+                <w:b/>
+                <w:bCs/>
+                <w:lang w:eastAsia="es-ES"/>
+              </w:rPr>
+              <w:t>posicionInicial</w:t>
+            </w:r>
+            <w:proofErr w:type="spellEnd"/>
+          </w:p>
+          <w:p>
+            <w:pPr>
+              <w:pStyle w:val="Prrafodelista"/>
+              <w:numPr>
+                <w:ilvl w:val="0"/>
+                <w:numId w:val="6"/>
+              </w:numPr>
+            </w:pPr>
+            <w:r>
+              <w:rPr>
+                <w:rFonts w:ascii="Calibri" w:eastAsia="Times New Roman" w:hAnsi="Calibri" w:cs="Calibri"/>
+                <w:lang w:eastAsia="es-ES"/>
+              </w:rPr>
+              <w:t xml:space="preserve">Finalmente, para guardar el archivo lo puede almacenar localmente o en el repositorio de recursos online de </w:t>
+            </w:r>
+            <w:proofErr w:type="spellStart"/>
+            <w:r>
+              <w:rPr>
+                <w:rFonts w:ascii="Calibri" w:eastAsia="Times New Roman" w:hAnsi="Calibri" w:cs="Calibri"/>
+                <w:lang w:eastAsia="es-ES"/>
+              </w:rPr>
+              <w:t>Geogebra</w:t>
+            </w:r>
+            <w:proofErr w:type="spellEnd"/>
+            <w:r>
+              <w:rPr>
+                <w:rFonts w:ascii="Calibri" w:eastAsia="Times New Roman" w:hAnsi="Calibri" w:cs="Calibri"/>
+                <w:lang w:eastAsia="es-ES"/>
+              </w:rPr>
+              <w:t xml:space="preserve">. </w:t>
+            </w:r>
           </w:p>
         </w:tc>
       </w:tr>
@@ -660,14 +1383,8 @@
                 <w:b/>
                 <w:bCs/>
               </w:rPr>
-              <w:t>Discusión y conclusiones del proyecto</w:t>
-            </w:r>
-            <w:r>
-              <w:rPr>
-                <w:b/>
-                <w:bCs/>
-              </w:rPr>
-              <w:t>:</w:t>
+              <w:lastRenderedPageBreak/>
+              <w:t>Discusión y conclusiones del proyecto:</w:t>
             </w:r>
           </w:p>
         </w:tc>
@@ -727,11 +1444,7 @@
               <w:t>ón</w:t>
             </w:r>
             <w:r>
-              <w:t xml:space="preserve"> numérica que no es posible </w:t>
-            </w:r>
-            <w:r>
-              <w:lastRenderedPageBreak/>
-              <w:t xml:space="preserve">comunicar </w:t>
+              <w:t xml:space="preserve"> numérica que no es posible comunicar </w:t>
             </w:r>
             <w:r>
               <w:t xml:space="preserve">usando </w:t>
@@ -885,6 +1598,119 @@
     </w:lvl>
   </w:abstractNum>
   <w:abstractNum w:abstractNumId="1" w15:restartNumberingAfterBreak="0">
+    <w:nsid w:val="172808DA"/>
+    <w:multiLevelType w:val="hybridMultilevel"/>
+    <w:tmpl w:val="7A86C2F2"/>
+    <w:lvl w:ilvl="0" w:tplc="300A0001">
+      <w:start w:val="1"/>
+      <w:numFmt w:val="bullet"/>
+      <w:lvlText w:val=""/>
+      <w:lvlJc w:val="left"/>
+      <w:pPr>
+        <w:ind w:left="720" w:hanging="360"/>
+      </w:pPr>
+      <w:rPr>
+        <w:rFonts w:ascii="Symbol" w:hAnsi="Symbol" w:hint="default"/>
+      </w:rPr>
+    </w:lvl>
+    <w:lvl w:ilvl="1" w:tplc="080A0003" w:tentative="1">
+      <w:start w:val="1"/>
+      <w:numFmt w:val="bullet"/>
+      <w:lvlText w:val="o"/>
+      <w:lvlJc w:val="left"/>
+      <w:pPr>
+        <w:ind w:left="1440" w:hanging="360"/>
+      </w:pPr>
+      <w:rPr>
+        <w:rFonts w:ascii="Courier New" w:hAnsi="Courier New" w:cs="Courier New" w:hint="default"/>
+      </w:rPr>
+    </w:lvl>
+    <w:lvl w:ilvl="2" w:tplc="080A0005" w:tentative="1">
+      <w:start w:val="1"/>
+      <w:numFmt w:val="bullet"/>
+      <w:lvlText w:val=""/>
+      <w:lvlJc w:val="left"/>
+      <w:pPr>
+        <w:ind w:left="2160" w:hanging="360"/>
+      </w:pPr>
+      <w:rPr>
+        <w:rFonts w:ascii="Wingdings" w:hAnsi="Wingdings" w:hint="default"/>
+      </w:rPr>
+    </w:lvl>
+    <w:lvl w:ilvl="3" w:tplc="080A0001" w:tentative="1">
+      <w:start w:val="1"/>
+      <w:numFmt w:val="bullet"/>
+      <w:lvlText w:val=""/>
+      <w:lvlJc w:val="left"/>
+      <w:pPr>
+        <w:ind w:left="2880" w:hanging="360"/>
+      </w:pPr>
+      <w:rPr>
+        <w:rFonts w:ascii="Symbol" w:hAnsi="Symbol" w:hint="default"/>
+      </w:rPr>
+    </w:lvl>
+    <w:lvl w:ilvl="4" w:tplc="080A0003" w:tentative="1">
+      <w:start w:val="1"/>
+      <w:numFmt w:val="bullet"/>
+      <w:lvlText w:val="o"/>
+      <w:lvlJc w:val="left"/>
+      <w:pPr>
+        <w:ind w:left="3600" w:hanging="360"/>
+      </w:pPr>
+      <w:rPr>
+        <w:rFonts w:ascii="Courier New" w:hAnsi="Courier New" w:cs="Courier New" w:hint="default"/>
+      </w:rPr>
+    </w:lvl>
+    <w:lvl w:ilvl="5" w:tplc="080A0005" w:tentative="1">
+      <w:start w:val="1"/>
+      <w:numFmt w:val="bullet"/>
+      <w:lvlText w:val=""/>
+      <w:lvlJc w:val="left"/>
+      <w:pPr>
+        <w:ind w:left="4320" w:hanging="360"/>
+      </w:pPr>
+      <w:rPr>
+        <w:rFonts w:ascii="Wingdings" w:hAnsi="Wingdings" w:hint="default"/>
+      </w:rPr>
+    </w:lvl>
+    <w:lvl w:ilvl="6" w:tplc="080A0001" w:tentative="1">
+      <w:start w:val="1"/>
+      <w:numFmt w:val="bullet"/>
+      <w:lvlText w:val=""/>
+      <w:lvlJc w:val="left"/>
+      <w:pPr>
+        <w:ind w:left="5040" w:hanging="360"/>
+      </w:pPr>
+      <w:rPr>
+        <w:rFonts w:ascii="Symbol" w:hAnsi="Symbol" w:hint="default"/>
+      </w:rPr>
+    </w:lvl>
+    <w:lvl w:ilvl="7" w:tplc="080A0003" w:tentative="1">
+      <w:start w:val="1"/>
+      <w:numFmt w:val="bullet"/>
+      <w:lvlText w:val="o"/>
+      <w:lvlJc w:val="left"/>
+      <w:pPr>
+        <w:ind w:left="5760" w:hanging="360"/>
+      </w:pPr>
+      <w:rPr>
+        <w:rFonts w:ascii="Courier New" w:hAnsi="Courier New" w:cs="Courier New" w:hint="default"/>
+      </w:rPr>
+    </w:lvl>
+    <w:lvl w:ilvl="8" w:tplc="080A0005" w:tentative="1">
+      <w:start w:val="1"/>
+      <w:numFmt w:val="bullet"/>
+      <w:lvlText w:val=""/>
+      <w:lvlJc w:val="left"/>
+      <w:pPr>
+        <w:ind w:left="6480" w:hanging="360"/>
+      </w:pPr>
+      <w:rPr>
+        <w:rFonts w:ascii="Wingdings" w:hAnsi="Wingdings" w:hint="default"/>
+      </w:rPr>
+    </w:lvl>
+  </w:abstractNum>
+  <w:abstractNum w:abstractNumId="2" w15:restartNumberingAfterBreak="0">
     <w:nsid w:val="277E38C4"/>
     <w:multiLevelType w:val="hybridMultilevel"/>
     <w:tmpl w:val="E9BC4D80"/>
@@ -997,7 +1823,7 @@
       </w:rPr>
     </w:lvl>
   </w:abstractNum>
-  <w:abstractNum w:abstractNumId="2" w15:restartNumberingAfterBreak="0">
+  <w:abstractNum w:abstractNumId="3" w15:restartNumberingAfterBreak="0">
     <w:nsid w:val="368E2031"/>
     <w:multiLevelType w:val="hybridMultilevel"/>
     <w:tmpl w:val="75886372"/>
@@ -1110,7 +1936,7 @@
       </w:rPr>
     </w:lvl>
   </w:abstractNum>
-  <w:abstractNum w:abstractNumId="3" w15:restartNumberingAfterBreak="0">
+  <w:abstractNum w:abstractNumId="4" w15:restartNumberingAfterBreak="0">
     <w:nsid w:val="3D1455BC"/>
     <w:multiLevelType w:val="hybridMultilevel"/>
     <w:tmpl w:val="C206129A"/>
@@ -1196,7 +2022,209 @@
       </w:pPr>
     </w:lvl>
   </w:abstractNum>
-  <w:abstractNum w:abstractNumId="4" w15:restartNumberingAfterBreak="0">
+  <w:abstractNum w:abstractNumId="5" w15:restartNumberingAfterBreak="0">
+    <w:nsid w:val="460A30AE"/>
+    <w:multiLevelType w:val="hybridMultilevel"/>
+    <w:tmpl w:val="739E034A"/>
+    <w:lvl w:ilvl="0" w:tplc="300A0001">
+      <w:start w:val="1"/>
+      <w:numFmt w:val="bullet"/>
+      <w:lvlText w:val=""/>
+      <w:lvlJc w:val="left"/>
+      <w:pPr>
+        <w:ind w:left="1120" w:hanging="360"/>
+      </w:pPr>
+      <w:rPr>
+        <w:rFonts w:ascii="Symbol" w:hAnsi="Symbol" w:hint="default"/>
+      </w:rPr>
+    </w:lvl>
+    <w:lvl w:ilvl="1" w:tplc="080A0003" w:tentative="1">
+      <w:start w:val="1"/>
+      <w:numFmt w:val="bullet"/>
+      <w:lvlText w:val="o"/>
+      <w:lvlJc w:val="left"/>
+      <w:pPr>
+        <w:ind w:left="1840" w:hanging="360"/>
+      </w:pPr>
+      <w:rPr>
+        <w:rFonts w:ascii="Courier New" w:hAnsi="Courier New" w:cs="Courier New" w:hint="default"/>
+      </w:rPr>
+    </w:lvl>
+    <w:lvl w:ilvl="2" w:tplc="080A0005" w:tentative="1">
+      <w:start w:val="1"/>
+      <w:numFmt w:val="bullet"/>
+      <w:lvlText w:val=""/>
+      <w:lvlJc w:val="left"/>
+      <w:pPr>
+        <w:ind w:left="2560" w:hanging="360"/>
+      </w:pPr>
+      <w:rPr>
+        <w:rFonts w:ascii="Wingdings" w:hAnsi="Wingdings" w:hint="default"/>
+      </w:rPr>
+    </w:lvl>
+    <w:lvl w:ilvl="3" w:tplc="080A0001" w:tentative="1">
+      <w:start w:val="1"/>
+      <w:numFmt w:val="bullet"/>
+      <w:lvlText w:val=""/>
+      <w:lvlJc w:val="left"/>
+      <w:pPr>
+        <w:ind w:left="3280" w:hanging="360"/>
+      </w:pPr>
+      <w:rPr>
+        <w:rFonts w:ascii="Symbol" w:hAnsi="Symbol" w:hint="default"/>
+      </w:rPr>
+    </w:lvl>
+    <w:lvl w:ilvl="4" w:tplc="080A0003" w:tentative="1">
+      <w:start w:val="1"/>
+      <w:numFmt w:val="bullet"/>
+      <w:lvlText w:val="o"/>
+      <w:lvlJc w:val="left"/>
+      <w:pPr>
+        <w:ind w:left="4000" w:hanging="360"/>
+      </w:pPr>
+      <w:rPr>
+        <w:rFonts w:ascii="Courier New" w:hAnsi="Courier New" w:cs="Courier New" w:hint="default"/>
+      </w:rPr>
+    </w:lvl>
+    <w:lvl w:ilvl="5" w:tplc="080A0005" w:tentative="1">
+      <w:start w:val="1"/>
+      <w:numFmt w:val="bullet"/>
+      <w:lvlText w:val=""/>
+      <w:lvlJc w:val="left"/>
+      <w:pPr>
+        <w:ind w:left="4720" w:hanging="360"/>
+      </w:pPr>
+      <w:rPr>
+        <w:rFonts w:ascii="Wingdings" w:hAnsi="Wingdings" w:hint="default"/>
+      </w:rPr>
+    </w:lvl>
+    <w:lvl w:ilvl="6" w:tplc="080A0001" w:tentative="1">
+      <w:start w:val="1"/>
+      <w:numFmt w:val="bullet"/>
+      <w:lvlText w:val=""/>
+      <w:lvlJc w:val="left"/>
+      <w:pPr>
+        <w:ind w:left="5440" w:hanging="360"/>
+      </w:pPr>
+      <w:rPr>
+        <w:rFonts w:ascii="Symbol" w:hAnsi="Symbol" w:hint="default"/>
+      </w:rPr>
+    </w:lvl>
+    <w:lvl w:ilvl="7" w:tplc="080A0003" w:tentative="1">
+      <w:start w:val="1"/>
+      <w:numFmt w:val="bullet"/>
+      <w:lvlText w:val="o"/>
+      <w:lvlJc w:val="left"/>
+      <w:pPr>
+        <w:ind w:left="6160" w:hanging="360"/>
+      </w:pPr>
+      <w:rPr>
+        <w:rFonts w:ascii="Courier New" w:hAnsi="Courier New" w:cs="Courier New" w:hint="default"/>
+      </w:rPr>
+    </w:lvl>
+    <w:lvl w:ilvl="8" w:tplc="080A0005" w:tentative="1">
+      <w:start w:val="1"/>
+      <w:numFmt w:val="bullet"/>
+      <w:lvlText w:val=""/>
+      <w:lvlJc w:val="left"/>
+      <w:pPr>
+        <w:ind w:left="6880" w:hanging="360"/>
+      </w:pPr>
+      <w:rPr>
+        <w:rFonts w:ascii="Wingdings" w:hAnsi="Wingdings" w:hint="default"/>
+      </w:rPr>
+    </w:lvl>
+  </w:abstractNum>
+  <w:abstractNum w:abstractNumId="6" w15:restartNumberingAfterBreak="0">
+    <w:nsid w:val="58B024D0"/>
+    <w:multiLevelType w:val="hybridMultilevel"/>
+    <w:tmpl w:val="4C92D15C"/>
+    <w:lvl w:ilvl="0" w:tplc="1DD01EB4">
+      <w:start w:val="1"/>
+      <w:numFmt w:val="decimal"/>
+      <w:lvlText w:val="%1."/>
+      <w:lvlJc w:val="left"/>
+      <w:pPr>
+        <w:ind w:left="400" w:hanging="360"/>
+      </w:pPr>
+      <w:rPr>
+        <w:rFonts w:hint="default"/>
+      </w:rPr>
+    </w:lvl>
+    <w:lvl w:ilvl="1" w:tplc="080A0019" w:tentative="1">
+      <w:start w:val="1"/>
+      <w:numFmt w:val="lowerLetter"/>
+      <w:lvlText w:val="%2."/>
+      <w:lvlJc w:val="left"/>
+      <w:pPr>
+        <w:ind w:left="1120" w:hanging="360"/>
+      </w:pPr>
+    </w:lvl>
+    <w:lvl w:ilvl="2" w:tplc="080A001B" w:tentative="1">
+      <w:start w:val="1"/>
+      <w:numFmt w:val="lowerRoman"/>
+      <w:lvlText w:val="%3."/>
+      <w:lvlJc w:val="right"/>
+      <w:pPr>
+        <w:ind w:left="1840" w:hanging="180"/>
+      </w:pPr>
+    </w:lvl>
+    <w:lvl w:ilvl="3" w:tplc="080A000F" w:tentative="1">
+      <w:start w:val="1"/>
+      <w:numFmt w:val="decimal"/>
+      <w:lvlText w:val="%4."/>
+      <w:lvlJc w:val="left"/>
+      <w:pPr>
+        <w:ind w:left="2560" w:hanging="360"/>
+      </w:pPr>
+    </w:lvl>
+    <w:lvl w:ilvl="4" w:tplc="080A0019" w:tentative="1">
+      <w:start w:val="1"/>
+      <w:numFmt w:val="lowerLetter"/>
+      <w:lvlText w:val="%5."/>
+      <w:lvlJc w:val="left"/>
+      <w:pPr>
+        <w:ind w:left="3280" w:hanging="360"/>
+      </w:pPr>
+    </w:lvl>
+    <w:lvl w:ilvl="5" w:tplc="080A001B" w:tentative="1">
+      <w:start w:val="1"/>
+      <w:numFmt w:val="lowerRoman"/>
+      <w:lvlText w:val="%6."/>
+      <w:lvlJc w:val="right"/>
+      <w:pPr>
+        <w:ind w:left="4000" w:hanging="180"/>
+      </w:pPr>
+    </w:lvl>
+    <w:lvl w:ilvl="6" w:tplc="080A000F" w:tentative="1">
+      <w:start w:val="1"/>
+      <w:numFmt w:val="decimal"/>
+      <w:lvlText w:val="%7."/>
+      <w:lvlJc w:val="left"/>
+      <w:pPr>
+        <w:ind w:left="4720" w:hanging="360"/>
+      </w:pPr>
+    </w:lvl>
+    <w:lvl w:ilvl="7" w:tplc="080A0019" w:tentative="1">
+      <w:start w:val="1"/>
+      <w:numFmt w:val="lowerLetter"/>
+      <w:lvlText w:val="%8."/>
+      <w:lvlJc w:val="left"/>
+      <w:pPr>
+        <w:ind w:left="5440" w:hanging="360"/>
+      </w:pPr>
+    </w:lvl>
+    <w:lvl w:ilvl="8" w:tplc="080A001B" w:tentative="1">
+      <w:start w:val="1"/>
+      <w:numFmt w:val="lowerRoman"/>
+      <w:lvlText w:val="%9."/>
+      <w:lvlJc w:val="right"/>
+      <w:pPr>
+        <w:ind w:left="6160" w:hanging="180"/>
+      </w:pPr>
+    </w:lvl>
+  </w:abstractNum>
+  <w:abstractNum w:abstractNumId="7" w15:restartNumberingAfterBreak="0">
     <w:nsid w:val="590A2E3E"/>
     <w:multiLevelType w:val="hybridMultilevel"/>
     <w:tmpl w:val="782239C4"/>
@@ -1310,19 +2338,28 @@
     </w:lvl>
   </w:abstractNum>
   <w:num w:numId="1">
-    <w:abstractNumId w:val="1"/>
+    <w:abstractNumId w:val="2"/>
   </w:num>
   <w:num w:numId="2">
     <w:abstractNumId w:val="0"/>
   </w:num>
   <w:num w:numId="3">
-    <w:abstractNumId w:val="2"/>
+    <w:abstractNumId w:val="3"/>
   </w:num>
   <w:num w:numId="4">
-    <w:abstractNumId w:val="3"/>
+    <w:abstractNumId w:val="4"/>
   </w:num>
   <w:num w:numId="5">
-    <w:abstractNumId w:val="4"/>
+    <w:abstractNumId w:val="7"/>
+  </w:num>
+  <w:num w:numId="6">
+    <w:abstractNumId w:val="6"/>
+  </w:num>
+  <w:num w:numId="7">
+    <w:abstractNumId w:val="5"/>
+  </w:num>
+  <w:num w:numId="8">
+    <w:abstractNumId w:val="1"/>
   </w:num>
 </w:numbering>
 </file>
